--- a/заявление прекращение программ.docx
+++ b/заявление прекращение программ.docx
@@ -70,6 +70,24 @@
           <w:rFonts w:eastAsia="Times New Roman" w:cs="Times New Roman" w:ascii="Times New Roman" w:hAnsi="Times New Roman"/>
           <w:sz w:val="28"/>
           <w:szCs w:val="28"/>
+        </w:rPr>
+      </w:r>
+    </w:p>
+    <w:p>
+      <w:pPr>
+        <w:pStyle w:val="ConsPlusNonformat"/>
+        <w:jc w:val="both"/>
+        <w:rPr>
+          <w:rFonts w:eastAsia="Times New Roman" w:cs="Times New Roman" w:ascii="Times New Roman" w:hAnsi="Times New Roman"/>
+          <w:sz w:val="24"/>
+          <w:szCs w:val="24"/>
+        </w:rPr>
+      </w:pPr>
+      <w:r>
+        <w:rPr>
+          <w:rFonts w:eastAsia="Times New Roman" w:cs="Times New Roman" w:ascii="Times New Roman" w:hAnsi="Times New Roman"/>
+          <w:sz w:val="24"/>
+          <w:szCs w:val="24"/>
         </w:rPr>
       </w:r>
     </w:p>
@@ -906,7 +924,7 @@
     <w:tbl>
       <w:tblPr>
         <w:jc w:val="left"/>
-        <w:tblInd w:w="71" w:type="dxa"/>
+        <w:tblInd w:w="66" w:type="dxa"/>
         <w:tblBorders>
           <w:top w:val="single" w:sz="4" w:space="0" w:color="000001"/>
           <w:left w:val="single" w:sz="4" w:space="0" w:color="000001"/>
@@ -917,7 +935,7 @@
         </w:tblBorders>
         <w:tblCellMar>
           <w:top w:w="80" w:type="dxa"/>
-          <w:left w:w="75" w:type="dxa"/>
+          <w:left w:w="70" w:type="dxa"/>
           <w:bottom w:w="80" w:type="dxa"/>
           <w:right w:w="80" w:type="dxa"/>
         </w:tblCellMar>
@@ -925,9 +943,9 @@
       <w:tblGrid>
         <w:gridCol w:w="586"/>
         <w:gridCol w:w="1950"/>
-        <w:gridCol w:w="2497"/>
+        <w:gridCol w:w="2496"/>
         <w:gridCol w:w="1687"/>
-        <w:gridCol w:w="2919"/>
+        <w:gridCol w:w="2920"/>
       </w:tblGrid>
       <w:tr>
         <w:trPr>
@@ -948,13 +966,13 @@
             </w:tcBorders>
             <w:shd w:fill="FFFFFF" w:val="clear"/>
             <w:tcMar>
-              <w:left w:w="75" w:type="dxa"/>
+              <w:left w:w="70" w:type="dxa"/>
             </w:tcMar>
           </w:tcPr>
           <w:p>
             <w:pPr>
               <w:pStyle w:val="ConsPlusNormal"/>
-              <w:spacing w:lineRule="auto" w:line="254"/>
+              <w:spacing w:lineRule="auto" w:line="252"/>
               <w:ind w:left="0" w:right="0" w:hanging="0"/>
               <w:jc w:val="center"/>
               <w:outlineLvl w:val="1"/>
@@ -995,13 +1013,13 @@
             </w:tcBorders>
             <w:shd w:fill="FFFFFF" w:val="clear"/>
             <w:tcMar>
-              <w:left w:w="75" w:type="dxa"/>
+              <w:left w:w="70" w:type="dxa"/>
             </w:tcMar>
           </w:tcPr>
           <w:p>
             <w:pPr>
               <w:pStyle w:val="ConsPlusNormal"/>
-              <w:spacing w:lineRule="auto" w:line="254"/>
+              <w:spacing w:lineRule="auto" w:line="252"/>
               <w:jc w:val="center"/>
               <w:rPr>
                 <w:rFonts w:ascii="Times New Roman" w:hAnsi="Times New Roman"/>
@@ -1034,13 +1052,13 @@
             </w:tcBorders>
             <w:shd w:fill="FFFFFF" w:val="clear"/>
             <w:tcMar>
-              <w:left w:w="75" w:type="dxa"/>
+              <w:left w:w="70" w:type="dxa"/>
             </w:tcMar>
           </w:tcPr>
           <w:p>
             <w:pPr>
               <w:pStyle w:val="ConsPlusNormal"/>
-              <w:spacing w:lineRule="auto" w:line="254"/>
+              <w:spacing w:lineRule="auto" w:line="252"/>
               <w:jc w:val="center"/>
               <w:rPr>
                 <w:rFonts w:ascii="Times New Roman" w:hAnsi="Times New Roman"/>
@@ -1062,7 +1080,7 @@
         </w:tc>
         <w:tc>
           <w:tcPr>
-            <w:tcW w:w="2497" w:type="dxa"/>
+            <w:tcW w:w="2496" w:type="dxa"/>
             <w:tcBorders>
               <w:top w:val="single" w:sz="4" w:space="0" w:color="000001"/>
               <w:left w:val="single" w:sz="4" w:space="0" w:color="000001"/>
@@ -1073,13 +1091,13 @@
             </w:tcBorders>
             <w:shd w:fill="FFFFFF" w:val="clear"/>
             <w:tcMar>
-              <w:left w:w="75" w:type="dxa"/>
+              <w:left w:w="70" w:type="dxa"/>
             </w:tcMar>
           </w:tcPr>
           <w:p>
             <w:pPr>
               <w:pStyle w:val="ConsPlusNormal"/>
-              <w:spacing w:lineRule="auto" w:line="254"/>
+              <w:spacing w:lineRule="auto" w:line="252"/>
               <w:jc w:val="center"/>
               <w:rPr>
                 <w:rFonts w:ascii="Times New Roman" w:hAnsi="Times New Roman"/>
@@ -1112,13 +1130,13 @@
             </w:tcBorders>
             <w:shd w:fill="FFFFFF" w:val="clear"/>
             <w:tcMar>
-              <w:left w:w="75" w:type="dxa"/>
+              <w:left w:w="70" w:type="dxa"/>
             </w:tcMar>
           </w:tcPr>
           <w:p>
             <w:pPr>
               <w:pStyle w:val="ConsPlusNormal"/>
-              <w:spacing w:lineRule="auto" w:line="254"/>
+              <w:spacing w:lineRule="auto" w:line="252"/>
               <w:jc w:val="center"/>
               <w:rPr>
                 <w:rFonts w:ascii="Times New Roman" w:hAnsi="Times New Roman"/>
@@ -1140,7 +1158,7 @@
         </w:tc>
         <w:tc>
           <w:tcPr>
-            <w:tcW w:w="2919" w:type="dxa"/>
+            <w:tcW w:w="2920" w:type="dxa"/>
             <w:tcBorders>
               <w:top w:val="single" w:sz="4" w:space="0" w:color="000001"/>
               <w:left w:val="single" w:sz="4" w:space="0" w:color="000001"/>
@@ -1151,13 +1169,13 @@
             </w:tcBorders>
             <w:shd w:fill="FFFFFF" w:val="clear"/>
             <w:tcMar>
-              <w:left w:w="75" w:type="dxa"/>
+              <w:left w:w="70" w:type="dxa"/>
             </w:tcMar>
           </w:tcPr>
           <w:p>
             <w:pPr>
               <w:pStyle w:val="ConsPlusNormal"/>
-              <w:spacing w:lineRule="auto" w:line="254"/>
+              <w:spacing w:lineRule="auto" w:line="252"/>
               <w:jc w:val="center"/>
               <w:rPr>
                 <w:rFonts w:ascii="Times New Roman" w:hAnsi="Times New Roman"/>
@@ -1196,13 +1214,13 @@
             </w:tcBorders>
             <w:shd w:fill="FFFFFF" w:val="clear"/>
             <w:tcMar>
-              <w:left w:w="75" w:type="dxa"/>
+              <w:left w:w="70" w:type="dxa"/>
             </w:tcMar>
           </w:tcPr>
           <w:p>
             <w:pPr>
               <w:pStyle w:val="ConsPlusNormal"/>
-              <w:spacing w:lineRule="auto" w:line="254"/>
+              <w:spacing w:lineRule="auto" w:line="252"/>
               <w:jc w:val="center"/>
               <w:rPr>
                 <w:rFonts w:ascii="Times New Roman" w:hAnsi="Times New Roman"/>
@@ -1235,13 +1253,13 @@
             </w:tcBorders>
             <w:shd w:fill="FFFFFF" w:val="clear"/>
             <w:tcMar>
-              <w:left w:w="75" w:type="dxa"/>
+              <w:left w:w="70" w:type="dxa"/>
             </w:tcMar>
           </w:tcPr>
           <w:p>
             <w:pPr>
               <w:pStyle w:val="ConsPlusNormal"/>
-              <w:spacing w:lineRule="auto" w:line="254"/>
+              <w:spacing w:lineRule="auto" w:line="252"/>
               <w:jc w:val="center"/>
               <w:rPr>
                 <w:rFonts w:ascii="Times New Roman" w:hAnsi="Times New Roman"/>
@@ -1263,7 +1281,7 @@
         </w:tc>
         <w:tc>
           <w:tcPr>
-            <w:tcW w:w="2497" w:type="dxa"/>
+            <w:tcW w:w="2496" w:type="dxa"/>
             <w:tcBorders>
               <w:top w:val="single" w:sz="4" w:space="0" w:color="000001"/>
               <w:left w:val="single" w:sz="4" w:space="0" w:color="000001"/>
@@ -1274,13 +1292,13 @@
             </w:tcBorders>
             <w:shd w:fill="FFFFFF" w:val="clear"/>
             <w:tcMar>
-              <w:left w:w="75" w:type="dxa"/>
+              <w:left w:w="70" w:type="dxa"/>
             </w:tcMar>
           </w:tcPr>
           <w:p>
             <w:pPr>
               <w:pStyle w:val="ConsPlusNormal"/>
-              <w:spacing w:lineRule="auto" w:line="254"/>
+              <w:spacing w:lineRule="auto" w:line="252"/>
               <w:jc w:val="center"/>
               <w:rPr>
                 <w:rFonts w:ascii="Times New Roman" w:hAnsi="Times New Roman"/>
@@ -1313,13 +1331,13 @@
             </w:tcBorders>
             <w:shd w:fill="FFFFFF" w:val="clear"/>
             <w:tcMar>
-              <w:left w:w="75" w:type="dxa"/>
+              <w:left w:w="70" w:type="dxa"/>
             </w:tcMar>
           </w:tcPr>
           <w:p>
             <w:pPr>
               <w:pStyle w:val="ConsPlusNormal"/>
-              <w:spacing w:lineRule="auto" w:line="254"/>
+              <w:spacing w:lineRule="auto" w:line="252"/>
               <w:jc w:val="center"/>
               <w:rPr>
                 <w:rFonts w:ascii="Times New Roman" w:hAnsi="Times New Roman"/>
@@ -1341,7 +1359,7 @@
         </w:tc>
         <w:tc>
           <w:tcPr>
-            <w:tcW w:w="2919" w:type="dxa"/>
+            <w:tcW w:w="2920" w:type="dxa"/>
             <w:tcBorders>
               <w:top w:val="single" w:sz="4" w:space="0" w:color="000001"/>
               <w:left w:val="single" w:sz="4" w:space="0" w:color="000001"/>
@@ -1352,13 +1370,13 @@
             </w:tcBorders>
             <w:shd w:fill="FFFFFF" w:val="clear"/>
             <w:tcMar>
-              <w:left w:w="75" w:type="dxa"/>
+              <w:left w:w="70" w:type="dxa"/>
             </w:tcMar>
           </w:tcPr>
           <w:p>
             <w:pPr>
               <w:pStyle w:val="ConsPlusNormal"/>
-              <w:spacing w:lineRule="auto" w:line="254"/>
+              <w:spacing w:lineRule="auto" w:line="252"/>
               <w:jc w:val="center"/>
               <w:rPr>
                 <w:rFonts w:ascii="Times New Roman" w:hAnsi="Times New Roman"/>
@@ -1397,13 +1415,13 @@
             </w:tcBorders>
             <w:shd w:fill="FFFFFF" w:val="clear"/>
             <w:tcMar>
-              <w:left w:w="75" w:type="dxa"/>
+              <w:left w:w="70" w:type="dxa"/>
             </w:tcMar>
           </w:tcPr>
           <w:p>
             <w:pPr>
               <w:pStyle w:val="ConsPlusNormal"/>
-              <w:spacing w:lineRule="auto" w:line="254"/>
+              <w:spacing w:lineRule="auto" w:line="252"/>
               <w:jc w:val="center"/>
               <w:rPr>
                 <w:rFonts w:ascii="Times New Roman" w:hAnsi="Times New Roman"/>
@@ -1436,13 +1454,13 @@
             </w:tcBorders>
             <w:shd w:fill="FFFFFF" w:val="clear"/>
             <w:tcMar>
-              <w:left w:w="75" w:type="dxa"/>
+              <w:left w:w="70" w:type="dxa"/>
             </w:tcMar>
           </w:tcPr>
           <w:p>
             <w:pPr>
               <w:pStyle w:val="ConsPlusNormal"/>
-              <w:spacing w:lineRule="auto" w:line="254"/>
+              <w:spacing w:lineRule="auto" w:line="252"/>
               <w:jc w:val="center"/>
               <w:rPr>
                 <w:rFonts w:ascii="Times New Roman" w:hAnsi="Times New Roman"/>
@@ -1464,7 +1482,7 @@
         </w:tc>
         <w:tc>
           <w:tcPr>
-            <w:tcW w:w="2497" w:type="dxa"/>
+            <w:tcW w:w="2496" w:type="dxa"/>
             <w:tcBorders>
               <w:top w:val="single" w:sz="4" w:space="0" w:color="000001"/>
               <w:left w:val="single" w:sz="4" w:space="0" w:color="000001"/>
@@ -1475,13 +1493,13 @@
             </w:tcBorders>
             <w:shd w:fill="FFFFFF" w:val="clear"/>
             <w:tcMar>
-              <w:left w:w="75" w:type="dxa"/>
+              <w:left w:w="70" w:type="dxa"/>
             </w:tcMar>
           </w:tcPr>
           <w:p>
             <w:pPr>
               <w:pStyle w:val="ConsPlusNormal"/>
-              <w:spacing w:lineRule="auto" w:line="254"/>
+              <w:spacing w:lineRule="auto" w:line="252"/>
               <w:jc w:val="center"/>
               <w:rPr>
                 <w:rFonts w:ascii="Times New Roman" w:hAnsi="Times New Roman"/>
@@ -1514,13 +1532,13 @@
             </w:tcBorders>
             <w:shd w:fill="FFFFFF" w:val="clear"/>
             <w:tcMar>
-              <w:left w:w="75" w:type="dxa"/>
+              <w:left w:w="70" w:type="dxa"/>
             </w:tcMar>
           </w:tcPr>
           <w:p>
             <w:pPr>
               <w:pStyle w:val="ConsPlusNormal"/>
-              <w:spacing w:lineRule="auto" w:line="254"/>
+              <w:spacing w:lineRule="auto" w:line="252"/>
               <w:jc w:val="center"/>
               <w:rPr>
                 <w:rFonts w:ascii="Times New Roman" w:hAnsi="Times New Roman"/>
@@ -1542,7 +1560,7 @@
         </w:tc>
         <w:tc>
           <w:tcPr>
-            <w:tcW w:w="2919" w:type="dxa"/>
+            <w:tcW w:w="2920" w:type="dxa"/>
             <w:tcBorders>
               <w:top w:val="single" w:sz="4" w:space="0" w:color="000001"/>
               <w:left w:val="single" w:sz="4" w:space="0" w:color="000001"/>
@@ -1553,13 +1571,13 @@
             </w:tcBorders>
             <w:shd w:fill="FFFFFF" w:val="clear"/>
             <w:tcMar>
-              <w:left w:w="75" w:type="dxa"/>
+              <w:left w:w="70" w:type="dxa"/>
             </w:tcMar>
           </w:tcPr>
           <w:p>
             <w:pPr>
               <w:pStyle w:val="ConsPlusNormal"/>
-              <w:spacing w:lineRule="auto" w:line="254"/>
+              <w:spacing w:lineRule="auto" w:line="252"/>
               <w:jc w:val="center"/>
               <w:rPr>
                 <w:rFonts w:ascii="Times New Roman" w:hAnsi="Times New Roman"/>
@@ -1598,13 +1616,13 @@
             </w:tcBorders>
             <w:shd w:fill="FFFFFF" w:val="clear"/>
             <w:tcMar>
-              <w:left w:w="75" w:type="dxa"/>
+              <w:left w:w="70" w:type="dxa"/>
             </w:tcMar>
           </w:tcPr>
           <w:p>
             <w:pPr>
               <w:pStyle w:val="ConsPlusNormal"/>
-              <w:spacing w:lineRule="auto" w:line="254"/>
+              <w:spacing w:lineRule="auto" w:line="252"/>
               <w:jc w:val="center"/>
               <w:rPr>
                 <w:rFonts w:ascii="Times New Roman" w:hAnsi="Times New Roman"/>
@@ -1637,13 +1655,13 @@
             </w:tcBorders>
             <w:shd w:fill="FFFFFF" w:val="clear"/>
             <w:tcMar>
-              <w:left w:w="75" w:type="dxa"/>
+              <w:left w:w="70" w:type="dxa"/>
             </w:tcMar>
           </w:tcPr>
           <w:p>
             <w:pPr>
               <w:pStyle w:val="ConsPlusNormal"/>
-              <w:spacing w:lineRule="auto" w:line="254"/>
+              <w:spacing w:lineRule="auto" w:line="252"/>
               <w:jc w:val="center"/>
               <w:rPr>
                 <w:rFonts w:ascii="Times New Roman" w:hAnsi="Times New Roman"/>
@@ -1665,7 +1683,7 @@
         </w:tc>
         <w:tc>
           <w:tcPr>
-            <w:tcW w:w="2497" w:type="dxa"/>
+            <w:tcW w:w="2496" w:type="dxa"/>
             <w:tcBorders>
               <w:top w:val="single" w:sz="4" w:space="0" w:color="000001"/>
               <w:left w:val="single" w:sz="4" w:space="0" w:color="000001"/>
@@ -1676,13 +1694,13 @@
             </w:tcBorders>
             <w:shd w:fill="FFFFFF" w:val="clear"/>
             <w:tcMar>
-              <w:left w:w="75" w:type="dxa"/>
+              <w:left w:w="70" w:type="dxa"/>
             </w:tcMar>
           </w:tcPr>
           <w:p>
             <w:pPr>
               <w:pStyle w:val="ConsPlusNormal"/>
-              <w:spacing w:lineRule="auto" w:line="254"/>
+              <w:spacing w:lineRule="auto" w:line="252"/>
               <w:jc w:val="center"/>
               <w:rPr>
                 <w:rFonts w:ascii="Times New Roman" w:hAnsi="Times New Roman"/>
@@ -1715,13 +1733,13 @@
             </w:tcBorders>
             <w:shd w:fill="FFFFFF" w:val="clear"/>
             <w:tcMar>
-              <w:left w:w="75" w:type="dxa"/>
+              <w:left w:w="70" w:type="dxa"/>
             </w:tcMar>
           </w:tcPr>
           <w:p>
             <w:pPr>
               <w:pStyle w:val="ConsPlusNormal"/>
-              <w:spacing w:lineRule="auto" w:line="254"/>
+              <w:spacing w:lineRule="auto" w:line="252"/>
               <w:jc w:val="center"/>
               <w:rPr>
                 <w:rFonts w:ascii="Times New Roman" w:hAnsi="Times New Roman"/>
@@ -1743,7 +1761,7 @@
         </w:tc>
         <w:tc>
           <w:tcPr>
-            <w:tcW w:w="2919" w:type="dxa"/>
+            <w:tcW w:w="2920" w:type="dxa"/>
             <w:tcBorders>
               <w:top w:val="single" w:sz="4" w:space="0" w:color="000001"/>
               <w:left w:val="single" w:sz="4" w:space="0" w:color="000001"/>
@@ -1754,13 +1772,13 @@
             </w:tcBorders>
             <w:shd w:fill="FFFFFF" w:val="clear"/>
             <w:tcMar>
-              <w:left w:w="75" w:type="dxa"/>
+              <w:left w:w="70" w:type="dxa"/>
             </w:tcMar>
           </w:tcPr>
           <w:p>
             <w:pPr>
               <w:pStyle w:val="ConsPlusNormal"/>
-              <w:spacing w:lineRule="auto" w:line="254"/>
+              <w:spacing w:lineRule="auto" w:line="252"/>
               <w:jc w:val="center"/>
               <w:rPr>
                 <w:rFonts w:ascii="Times New Roman" w:hAnsi="Times New Roman"/>
@@ -1799,13 +1817,13 @@
             </w:tcBorders>
             <w:shd w:fill="FFFFFF" w:val="clear"/>
             <w:tcMar>
-              <w:left w:w="75" w:type="dxa"/>
+              <w:left w:w="70" w:type="dxa"/>
             </w:tcMar>
           </w:tcPr>
           <w:p>
             <w:pPr>
               <w:pStyle w:val="ConsPlusNormal"/>
-              <w:spacing w:lineRule="auto" w:line="254"/>
+              <w:spacing w:lineRule="auto" w:line="252"/>
               <w:jc w:val="center"/>
               <w:rPr>
                 <w:rFonts w:ascii="Times New Roman" w:hAnsi="Times New Roman"/>
@@ -1838,13 +1856,13 @@
             </w:tcBorders>
             <w:shd w:fill="FFFFFF" w:val="clear"/>
             <w:tcMar>
-              <w:left w:w="75" w:type="dxa"/>
+              <w:left w:w="70" w:type="dxa"/>
             </w:tcMar>
           </w:tcPr>
           <w:p>
             <w:pPr>
               <w:pStyle w:val="ConsPlusNormal"/>
-              <w:spacing w:lineRule="auto" w:line="254"/>
+              <w:spacing w:lineRule="auto" w:line="252"/>
               <w:jc w:val="center"/>
               <w:rPr>
                 <w:rFonts w:ascii="Times New Roman" w:hAnsi="Times New Roman"/>
@@ -1866,7 +1884,7 @@
         </w:tc>
         <w:tc>
           <w:tcPr>
-            <w:tcW w:w="2497" w:type="dxa"/>
+            <w:tcW w:w="2496" w:type="dxa"/>
             <w:tcBorders>
               <w:top w:val="single" w:sz="4" w:space="0" w:color="000001"/>
               <w:left w:val="single" w:sz="4" w:space="0" w:color="000001"/>
@@ -1877,13 +1895,13 @@
             </w:tcBorders>
             <w:shd w:fill="FFFFFF" w:val="clear"/>
             <w:tcMar>
-              <w:left w:w="75" w:type="dxa"/>
+              <w:left w:w="70" w:type="dxa"/>
             </w:tcMar>
           </w:tcPr>
           <w:p>
             <w:pPr>
               <w:pStyle w:val="ConsPlusNormal"/>
-              <w:spacing w:lineRule="auto" w:line="254"/>
+              <w:spacing w:lineRule="auto" w:line="252"/>
               <w:jc w:val="center"/>
               <w:rPr>
                 <w:rFonts w:ascii="Times New Roman" w:hAnsi="Times New Roman"/>
@@ -1916,13 +1934,13 @@
             </w:tcBorders>
             <w:shd w:fill="FFFFFF" w:val="clear"/>
             <w:tcMar>
-              <w:left w:w="75" w:type="dxa"/>
+              <w:left w:w="70" w:type="dxa"/>
             </w:tcMar>
           </w:tcPr>
           <w:p>
             <w:pPr>
               <w:pStyle w:val="ConsPlusNormal"/>
-              <w:spacing w:lineRule="auto" w:line="254"/>
+              <w:spacing w:lineRule="auto" w:line="252"/>
               <w:jc w:val="center"/>
               <w:rPr>
                 <w:rFonts w:ascii="Times New Roman" w:hAnsi="Times New Roman"/>
@@ -1944,7 +1962,7 @@
         </w:tc>
         <w:tc>
           <w:tcPr>
-            <w:tcW w:w="2919" w:type="dxa"/>
+            <w:tcW w:w="2920" w:type="dxa"/>
             <w:tcBorders>
               <w:top w:val="single" w:sz="4" w:space="0" w:color="000001"/>
               <w:left w:val="single" w:sz="4" w:space="0" w:color="000001"/>
@@ -1955,7 +1973,7 @@
             </w:tcBorders>
             <w:shd w:fill="FFFFFF" w:val="clear"/>
             <w:tcMar>
-              <w:left w:w="75" w:type="dxa"/>
+              <w:left w:w="70" w:type="dxa"/>
             </w:tcMar>
           </w:tcPr>
           <w:p>
@@ -2001,13 +2019,13 @@
             </w:tcBorders>
             <w:shd w:fill="FFFFFF" w:val="clear"/>
             <w:tcMar>
-              <w:left w:w="75" w:type="dxa"/>
+              <w:left w:w="70" w:type="dxa"/>
             </w:tcMar>
           </w:tcPr>
           <w:p>
             <w:pPr>
               <w:pStyle w:val="ConsPlusNormal"/>
-              <w:spacing w:lineRule="auto" w:line="254"/>
+              <w:spacing w:lineRule="auto" w:line="252"/>
               <w:jc w:val="center"/>
               <w:rPr>
                 <w:rFonts w:ascii="Times New Roman" w:hAnsi="Times New Roman"/>
@@ -2040,13 +2058,13 @@
             </w:tcBorders>
             <w:shd w:fill="FFFFFF" w:val="clear"/>
             <w:tcMar>
-              <w:left w:w="75" w:type="dxa"/>
+              <w:left w:w="70" w:type="dxa"/>
             </w:tcMar>
           </w:tcPr>
           <w:p>
             <w:pPr>
               <w:pStyle w:val="ConsPlusNormal"/>
-              <w:spacing w:lineRule="auto" w:line="254"/>
+              <w:spacing w:lineRule="auto" w:line="252"/>
               <w:jc w:val="center"/>
               <w:rPr>
                 <w:rFonts w:ascii="Times New Roman" w:hAnsi="Times New Roman"/>
@@ -2068,7 +2086,7 @@
         </w:tc>
         <w:tc>
           <w:tcPr>
-            <w:tcW w:w="2497" w:type="dxa"/>
+            <w:tcW w:w="2496" w:type="dxa"/>
             <w:tcBorders>
               <w:top w:val="single" w:sz="4" w:space="0" w:color="000001"/>
               <w:left w:val="single" w:sz="4" w:space="0" w:color="000001"/>
@@ -2079,13 +2097,13 @@
             </w:tcBorders>
             <w:shd w:fill="FFFFFF" w:val="clear"/>
             <w:tcMar>
-              <w:left w:w="75" w:type="dxa"/>
+              <w:left w:w="70" w:type="dxa"/>
             </w:tcMar>
           </w:tcPr>
           <w:p>
             <w:pPr>
               <w:pStyle w:val="ConsPlusNormal"/>
-              <w:spacing w:lineRule="auto" w:line="254"/>
+              <w:spacing w:lineRule="auto" w:line="252"/>
               <w:jc w:val="center"/>
               <w:rPr>
                 <w:rFonts w:ascii="Times New Roman" w:hAnsi="Times New Roman"/>
@@ -2118,13 +2136,13 @@
             </w:tcBorders>
             <w:shd w:fill="FFFFFF" w:val="clear"/>
             <w:tcMar>
-              <w:left w:w="75" w:type="dxa"/>
+              <w:left w:w="70" w:type="dxa"/>
             </w:tcMar>
           </w:tcPr>
           <w:p>
             <w:pPr>
               <w:pStyle w:val="ConsPlusNormal"/>
-              <w:spacing w:lineRule="auto" w:line="254"/>
+              <w:spacing w:lineRule="auto" w:line="252"/>
               <w:jc w:val="center"/>
               <w:rPr>
                 <w:rFonts w:ascii="Times New Roman" w:hAnsi="Times New Roman"/>
@@ -2146,7 +2164,7 @@
         </w:tc>
         <w:tc>
           <w:tcPr>
-            <w:tcW w:w="2919" w:type="dxa"/>
+            <w:tcW w:w="2920" w:type="dxa"/>
             <w:tcBorders>
               <w:top w:val="single" w:sz="4" w:space="0" w:color="000001"/>
               <w:left w:val="single" w:sz="4" w:space="0" w:color="000001"/>
@@ -2157,7 +2175,7 @@
             </w:tcBorders>
             <w:shd w:fill="FFFFFF" w:val="clear"/>
             <w:tcMar>
-              <w:left w:w="75" w:type="dxa"/>
+              <w:left w:w="70" w:type="dxa"/>
             </w:tcMar>
           </w:tcPr>
           <w:p>
@@ -2203,13 +2221,13 @@
             </w:tcBorders>
             <w:shd w:fill="FFFFFF" w:val="clear"/>
             <w:tcMar>
-              <w:left w:w="75" w:type="dxa"/>
+              <w:left w:w="70" w:type="dxa"/>
             </w:tcMar>
           </w:tcPr>
           <w:p>
             <w:pPr>
               <w:pStyle w:val="ConsPlusNormal"/>
-              <w:spacing w:lineRule="auto" w:line="254"/>
+              <w:spacing w:lineRule="auto" w:line="252"/>
               <w:jc w:val="center"/>
               <w:rPr>
                 <w:rFonts w:ascii="Times New Roman" w:hAnsi="Times New Roman"/>
@@ -2242,13 +2260,13 @@
             </w:tcBorders>
             <w:shd w:fill="FFFFFF" w:val="clear"/>
             <w:tcMar>
-              <w:left w:w="75" w:type="dxa"/>
+              <w:left w:w="70" w:type="dxa"/>
             </w:tcMar>
           </w:tcPr>
           <w:p>
             <w:pPr>
               <w:pStyle w:val="ConsPlusNormal"/>
-              <w:spacing w:lineRule="auto" w:line="254"/>
+              <w:spacing w:lineRule="auto" w:line="252"/>
               <w:jc w:val="center"/>
               <w:rPr>
                 <w:rFonts w:ascii="Times New Roman" w:hAnsi="Times New Roman"/>
@@ -2270,7 +2288,7 @@
         </w:tc>
         <w:tc>
           <w:tcPr>
-            <w:tcW w:w="2497" w:type="dxa"/>
+            <w:tcW w:w="2496" w:type="dxa"/>
             <w:tcBorders>
               <w:top w:val="single" w:sz="4" w:space="0" w:color="000001"/>
               <w:left w:val="single" w:sz="4" w:space="0" w:color="000001"/>
@@ -2281,7 +2299,7 @@
             </w:tcBorders>
             <w:shd w:fill="FFFFFF" w:val="clear"/>
             <w:tcMar>
-              <w:left w:w="75" w:type="dxa"/>
+              <w:left w:w="70" w:type="dxa"/>
             </w:tcMar>
           </w:tcPr>
           <w:p>
@@ -2321,13 +2339,13 @@
             </w:tcBorders>
             <w:shd w:fill="FFFFFF" w:val="clear"/>
             <w:tcMar>
-              <w:left w:w="75" w:type="dxa"/>
+              <w:left w:w="70" w:type="dxa"/>
             </w:tcMar>
           </w:tcPr>
           <w:p>
             <w:pPr>
               <w:pStyle w:val="ConsPlusNormal"/>
-              <w:spacing w:lineRule="auto" w:line="254"/>
+              <w:spacing w:lineRule="auto" w:line="252"/>
               <w:jc w:val="center"/>
               <w:rPr>
                 <w:rFonts w:ascii="Times New Roman" w:hAnsi="Times New Roman"/>
@@ -2349,7 +2367,7 @@
         </w:tc>
         <w:tc>
           <w:tcPr>
-            <w:tcW w:w="2919" w:type="dxa"/>
+            <w:tcW w:w="2920" w:type="dxa"/>
             <w:tcBorders>
               <w:top w:val="single" w:sz="4" w:space="0" w:color="000001"/>
               <w:left w:val="single" w:sz="4" w:space="0" w:color="000001"/>
@@ -2360,7 +2378,7 @@
             </w:tcBorders>
             <w:shd w:fill="FFFFFF" w:val="clear"/>
             <w:tcMar>
-              <w:left w:w="75" w:type="dxa"/>
+              <w:left w:w="70" w:type="dxa"/>
             </w:tcMar>
           </w:tcPr>
           <w:p>
@@ -2998,7 +3016,7 @@
       <w:shd w:fill="FFFFFF" w:val="clear"/>
       <w:suppressAutoHyphens w:val="false"/>
       <w:bidi w:val="0"/>
-      <w:spacing w:lineRule="auto" w:line="254" w:before="0" w:after="160"/>
+      <w:spacing w:lineRule="auto" w:line="252" w:before="0" w:after="160"/>
       <w:ind w:left="0" w:right="0" w:hanging="0"/>
       <w:jc w:val="left"/>
     </w:pPr>

--- a/заявление прекращение программ.docx
+++ b/заявление прекращение программ.docx
@@ -59,24 +59,6 @@
     <w:p>
       <w:pPr>
         <w:pStyle w:val="Normal"/>
-        <w:rPr>
-          <w:rFonts w:eastAsia="Times New Roman" w:cs="Times New Roman" w:ascii="Times New Roman" w:hAnsi="Times New Roman"/>
-          <w:sz w:val="28"/>
-          <w:szCs w:val="28"/>
-        </w:rPr>
-      </w:pPr>
-      <w:r>
-        <w:rPr>
-          <w:rFonts w:eastAsia="Times New Roman" w:cs="Times New Roman" w:ascii="Times New Roman" w:hAnsi="Times New Roman"/>
-          <w:sz w:val="28"/>
-          <w:szCs w:val="28"/>
-        </w:rPr>
-      </w:r>
-    </w:p>
-    <w:p>
-      <w:pPr>
-        <w:pStyle w:val="ConsPlusNonformat"/>
-        <w:jc w:val="both"/>
         <w:rPr>
           <w:rFonts w:eastAsia="Times New Roman" w:cs="Times New Roman" w:ascii="Times New Roman" w:hAnsi="Times New Roman"/>
           <w:sz w:val="24"/>
@@ -924,7 +906,7 @@
     <w:tbl>
       <w:tblPr>
         <w:jc w:val="left"/>
-        <w:tblInd w:w="66" w:type="dxa"/>
+        <w:tblInd w:w="61" w:type="dxa"/>
         <w:tblBorders>
           <w:top w:val="single" w:sz="4" w:space="0" w:color="000001"/>
           <w:left w:val="single" w:sz="4" w:space="0" w:color="000001"/>
@@ -935,7 +917,7 @@
         </w:tblBorders>
         <w:tblCellMar>
           <w:top w:w="80" w:type="dxa"/>
-          <w:left w:w="70" w:type="dxa"/>
+          <w:left w:w="65" w:type="dxa"/>
           <w:bottom w:w="80" w:type="dxa"/>
           <w:right w:w="80" w:type="dxa"/>
         </w:tblCellMar>
@@ -945,7 +927,7 @@
         <w:gridCol w:w="1950"/>
         <w:gridCol w:w="2496"/>
         <w:gridCol w:w="1687"/>
-        <w:gridCol w:w="2920"/>
+        <w:gridCol w:w="2921"/>
       </w:tblGrid>
       <w:tr>
         <w:trPr>
@@ -954,7 +936,7 @@
         </w:trPr>
         <w:tc>
           <w:tcPr>
-            <w:tcW w:w="9639" w:type="dxa"/>
+            <w:tcW w:w="9640" w:type="dxa"/>
             <w:gridSpan w:val="5"/>
             <w:tcBorders>
               <w:top w:val="single" w:sz="4" w:space="0" w:color="000001"/>
@@ -966,7 +948,7 @@
             </w:tcBorders>
             <w:shd w:fill="FFFFFF" w:val="clear"/>
             <w:tcMar>
-              <w:left w:w="70" w:type="dxa"/>
+              <w:left w:w="65" w:type="dxa"/>
             </w:tcMar>
           </w:tcPr>
           <w:p>
@@ -1013,7 +995,7 @@
             </w:tcBorders>
             <w:shd w:fill="FFFFFF" w:val="clear"/>
             <w:tcMar>
-              <w:left w:w="70" w:type="dxa"/>
+              <w:left w:w="65" w:type="dxa"/>
             </w:tcMar>
           </w:tcPr>
           <w:p>
@@ -1052,7 +1034,7 @@
             </w:tcBorders>
             <w:shd w:fill="FFFFFF" w:val="clear"/>
             <w:tcMar>
-              <w:left w:w="70" w:type="dxa"/>
+              <w:left w:w="65" w:type="dxa"/>
             </w:tcMar>
           </w:tcPr>
           <w:p>
@@ -1091,7 +1073,7 @@
             </w:tcBorders>
             <w:shd w:fill="FFFFFF" w:val="clear"/>
             <w:tcMar>
-              <w:left w:w="70" w:type="dxa"/>
+              <w:left w:w="65" w:type="dxa"/>
             </w:tcMar>
           </w:tcPr>
           <w:p>
@@ -1130,7 +1112,7 @@
             </w:tcBorders>
             <w:shd w:fill="FFFFFF" w:val="clear"/>
             <w:tcMar>
-              <w:left w:w="70" w:type="dxa"/>
+              <w:left w:w="65" w:type="dxa"/>
             </w:tcMar>
           </w:tcPr>
           <w:p>
@@ -1158,7 +1140,7 @@
         </w:tc>
         <w:tc>
           <w:tcPr>
-            <w:tcW w:w="2920" w:type="dxa"/>
+            <w:tcW w:w="2921" w:type="dxa"/>
             <w:tcBorders>
               <w:top w:val="single" w:sz="4" w:space="0" w:color="000001"/>
               <w:left w:val="single" w:sz="4" w:space="0" w:color="000001"/>
@@ -1169,7 +1151,7 @@
             </w:tcBorders>
             <w:shd w:fill="FFFFFF" w:val="clear"/>
             <w:tcMar>
-              <w:left w:w="70" w:type="dxa"/>
+              <w:left w:w="65" w:type="dxa"/>
             </w:tcMar>
           </w:tcPr>
           <w:p>
@@ -1214,7 +1196,7 @@
             </w:tcBorders>
             <w:shd w:fill="FFFFFF" w:val="clear"/>
             <w:tcMar>
-              <w:left w:w="70" w:type="dxa"/>
+              <w:left w:w="65" w:type="dxa"/>
             </w:tcMar>
           </w:tcPr>
           <w:p>
@@ -1253,7 +1235,7 @@
             </w:tcBorders>
             <w:shd w:fill="FFFFFF" w:val="clear"/>
             <w:tcMar>
-              <w:left w:w="70" w:type="dxa"/>
+              <w:left w:w="65" w:type="dxa"/>
             </w:tcMar>
           </w:tcPr>
           <w:p>
@@ -1292,7 +1274,7 @@
             </w:tcBorders>
             <w:shd w:fill="FFFFFF" w:val="clear"/>
             <w:tcMar>
-              <w:left w:w="70" w:type="dxa"/>
+              <w:left w:w="65" w:type="dxa"/>
             </w:tcMar>
           </w:tcPr>
           <w:p>
@@ -1331,7 +1313,7 @@
             </w:tcBorders>
             <w:shd w:fill="FFFFFF" w:val="clear"/>
             <w:tcMar>
-              <w:left w:w="70" w:type="dxa"/>
+              <w:left w:w="65" w:type="dxa"/>
             </w:tcMar>
           </w:tcPr>
           <w:p>
@@ -1359,7 +1341,7 @@
         </w:tc>
         <w:tc>
           <w:tcPr>
-            <w:tcW w:w="2920" w:type="dxa"/>
+            <w:tcW w:w="2921" w:type="dxa"/>
             <w:tcBorders>
               <w:top w:val="single" w:sz="4" w:space="0" w:color="000001"/>
               <w:left w:val="single" w:sz="4" w:space="0" w:color="000001"/>
@@ -1370,7 +1352,7 @@
             </w:tcBorders>
             <w:shd w:fill="FFFFFF" w:val="clear"/>
             <w:tcMar>
-              <w:left w:w="70" w:type="dxa"/>
+              <w:left w:w="65" w:type="dxa"/>
             </w:tcMar>
           </w:tcPr>
           <w:p>
@@ -1415,7 +1397,7 @@
             </w:tcBorders>
             <w:shd w:fill="FFFFFF" w:val="clear"/>
             <w:tcMar>
-              <w:left w:w="70" w:type="dxa"/>
+              <w:left w:w="65" w:type="dxa"/>
             </w:tcMar>
           </w:tcPr>
           <w:p>
@@ -1454,7 +1436,7 @@
             </w:tcBorders>
             <w:shd w:fill="FFFFFF" w:val="clear"/>
             <w:tcMar>
-              <w:left w:w="70" w:type="dxa"/>
+              <w:left w:w="65" w:type="dxa"/>
             </w:tcMar>
           </w:tcPr>
           <w:p>
@@ -1493,7 +1475,7 @@
             </w:tcBorders>
             <w:shd w:fill="FFFFFF" w:val="clear"/>
             <w:tcMar>
-              <w:left w:w="70" w:type="dxa"/>
+              <w:left w:w="65" w:type="dxa"/>
             </w:tcMar>
           </w:tcPr>
           <w:p>
@@ -1532,7 +1514,7 @@
             </w:tcBorders>
             <w:shd w:fill="FFFFFF" w:val="clear"/>
             <w:tcMar>
-              <w:left w:w="70" w:type="dxa"/>
+              <w:left w:w="65" w:type="dxa"/>
             </w:tcMar>
           </w:tcPr>
           <w:p>
@@ -1560,7 +1542,7 @@
         </w:tc>
         <w:tc>
           <w:tcPr>
-            <w:tcW w:w="2920" w:type="dxa"/>
+            <w:tcW w:w="2921" w:type="dxa"/>
             <w:tcBorders>
               <w:top w:val="single" w:sz="4" w:space="0" w:color="000001"/>
               <w:left w:val="single" w:sz="4" w:space="0" w:color="000001"/>
@@ -1571,7 +1553,7 @@
             </w:tcBorders>
             <w:shd w:fill="FFFFFF" w:val="clear"/>
             <w:tcMar>
-              <w:left w:w="70" w:type="dxa"/>
+              <w:left w:w="65" w:type="dxa"/>
             </w:tcMar>
           </w:tcPr>
           <w:p>
@@ -1616,7 +1598,7 @@
             </w:tcBorders>
             <w:shd w:fill="FFFFFF" w:val="clear"/>
             <w:tcMar>
-              <w:left w:w="70" w:type="dxa"/>
+              <w:left w:w="65" w:type="dxa"/>
             </w:tcMar>
           </w:tcPr>
           <w:p>
@@ -1655,7 +1637,7 @@
             </w:tcBorders>
             <w:shd w:fill="FFFFFF" w:val="clear"/>
             <w:tcMar>
-              <w:left w:w="70" w:type="dxa"/>
+              <w:left w:w="65" w:type="dxa"/>
             </w:tcMar>
           </w:tcPr>
           <w:p>
@@ -1694,7 +1676,7 @@
             </w:tcBorders>
             <w:shd w:fill="FFFFFF" w:val="clear"/>
             <w:tcMar>
-              <w:left w:w="70" w:type="dxa"/>
+              <w:left w:w="65" w:type="dxa"/>
             </w:tcMar>
           </w:tcPr>
           <w:p>
@@ -1733,7 +1715,7 @@
             </w:tcBorders>
             <w:shd w:fill="FFFFFF" w:val="clear"/>
             <w:tcMar>
-              <w:left w:w="70" w:type="dxa"/>
+              <w:left w:w="65" w:type="dxa"/>
             </w:tcMar>
           </w:tcPr>
           <w:p>
@@ -1761,7 +1743,7 @@
         </w:tc>
         <w:tc>
           <w:tcPr>
-            <w:tcW w:w="2920" w:type="dxa"/>
+            <w:tcW w:w="2921" w:type="dxa"/>
             <w:tcBorders>
               <w:top w:val="single" w:sz="4" w:space="0" w:color="000001"/>
               <w:left w:val="single" w:sz="4" w:space="0" w:color="000001"/>
@@ -1772,7 +1754,7 @@
             </w:tcBorders>
             <w:shd w:fill="FFFFFF" w:val="clear"/>
             <w:tcMar>
-              <w:left w:w="70" w:type="dxa"/>
+              <w:left w:w="65" w:type="dxa"/>
             </w:tcMar>
           </w:tcPr>
           <w:p>
@@ -1817,7 +1799,7 @@
             </w:tcBorders>
             <w:shd w:fill="FFFFFF" w:val="clear"/>
             <w:tcMar>
-              <w:left w:w="70" w:type="dxa"/>
+              <w:left w:w="65" w:type="dxa"/>
             </w:tcMar>
           </w:tcPr>
           <w:p>
@@ -1856,7 +1838,7 @@
             </w:tcBorders>
             <w:shd w:fill="FFFFFF" w:val="clear"/>
             <w:tcMar>
-              <w:left w:w="70" w:type="dxa"/>
+              <w:left w:w="65" w:type="dxa"/>
             </w:tcMar>
           </w:tcPr>
           <w:p>
@@ -1895,7 +1877,7 @@
             </w:tcBorders>
             <w:shd w:fill="FFFFFF" w:val="clear"/>
             <w:tcMar>
-              <w:left w:w="70" w:type="dxa"/>
+              <w:left w:w="65" w:type="dxa"/>
             </w:tcMar>
           </w:tcPr>
           <w:p>
@@ -1934,7 +1916,7 @@
             </w:tcBorders>
             <w:shd w:fill="FFFFFF" w:val="clear"/>
             <w:tcMar>
-              <w:left w:w="70" w:type="dxa"/>
+              <w:left w:w="65" w:type="dxa"/>
             </w:tcMar>
           </w:tcPr>
           <w:p>
@@ -1962,7 +1944,7 @@
         </w:tc>
         <w:tc>
           <w:tcPr>
-            <w:tcW w:w="2920" w:type="dxa"/>
+            <w:tcW w:w="2921" w:type="dxa"/>
             <w:tcBorders>
               <w:top w:val="single" w:sz="4" w:space="0" w:color="000001"/>
               <w:left w:val="single" w:sz="4" w:space="0" w:color="000001"/>
@@ -1973,7 +1955,7 @@
             </w:tcBorders>
             <w:shd w:fill="FFFFFF" w:val="clear"/>
             <w:tcMar>
-              <w:left w:w="70" w:type="dxa"/>
+              <w:left w:w="65" w:type="dxa"/>
             </w:tcMar>
           </w:tcPr>
           <w:p>
@@ -2019,7 +2001,7 @@
             </w:tcBorders>
             <w:shd w:fill="FFFFFF" w:val="clear"/>
             <w:tcMar>
-              <w:left w:w="70" w:type="dxa"/>
+              <w:left w:w="65" w:type="dxa"/>
             </w:tcMar>
           </w:tcPr>
           <w:p>
@@ -2058,7 +2040,7 @@
             </w:tcBorders>
             <w:shd w:fill="FFFFFF" w:val="clear"/>
             <w:tcMar>
-              <w:left w:w="70" w:type="dxa"/>
+              <w:left w:w="65" w:type="dxa"/>
             </w:tcMar>
           </w:tcPr>
           <w:p>
@@ -2097,7 +2079,7 @@
             </w:tcBorders>
             <w:shd w:fill="FFFFFF" w:val="clear"/>
             <w:tcMar>
-              <w:left w:w="70" w:type="dxa"/>
+              <w:left w:w="65" w:type="dxa"/>
             </w:tcMar>
           </w:tcPr>
           <w:p>
@@ -2136,7 +2118,7 @@
             </w:tcBorders>
             <w:shd w:fill="FFFFFF" w:val="clear"/>
             <w:tcMar>
-              <w:left w:w="70" w:type="dxa"/>
+              <w:left w:w="65" w:type="dxa"/>
             </w:tcMar>
           </w:tcPr>
           <w:p>
@@ -2164,7 +2146,7 @@
         </w:tc>
         <w:tc>
           <w:tcPr>
-            <w:tcW w:w="2920" w:type="dxa"/>
+            <w:tcW w:w="2921" w:type="dxa"/>
             <w:tcBorders>
               <w:top w:val="single" w:sz="4" w:space="0" w:color="000001"/>
               <w:left w:val="single" w:sz="4" w:space="0" w:color="000001"/>
@@ -2175,7 +2157,7 @@
             </w:tcBorders>
             <w:shd w:fill="FFFFFF" w:val="clear"/>
             <w:tcMar>
-              <w:left w:w="70" w:type="dxa"/>
+              <w:left w:w="65" w:type="dxa"/>
             </w:tcMar>
           </w:tcPr>
           <w:p>
@@ -2221,7 +2203,7 @@
             </w:tcBorders>
             <w:shd w:fill="FFFFFF" w:val="clear"/>
             <w:tcMar>
-              <w:left w:w="70" w:type="dxa"/>
+              <w:left w:w="65" w:type="dxa"/>
             </w:tcMar>
           </w:tcPr>
           <w:p>
@@ -2260,7 +2242,7 @@
             </w:tcBorders>
             <w:shd w:fill="FFFFFF" w:val="clear"/>
             <w:tcMar>
-              <w:left w:w="70" w:type="dxa"/>
+              <w:left w:w="65" w:type="dxa"/>
             </w:tcMar>
           </w:tcPr>
           <w:p>
@@ -2299,7 +2281,7 @@
             </w:tcBorders>
             <w:shd w:fill="FFFFFF" w:val="clear"/>
             <w:tcMar>
-              <w:left w:w="70" w:type="dxa"/>
+              <w:left w:w="65" w:type="dxa"/>
             </w:tcMar>
           </w:tcPr>
           <w:p>
@@ -2339,7 +2321,7 @@
             </w:tcBorders>
             <w:shd w:fill="FFFFFF" w:val="clear"/>
             <w:tcMar>
-              <w:left w:w="70" w:type="dxa"/>
+              <w:left w:w="65" w:type="dxa"/>
             </w:tcMar>
           </w:tcPr>
           <w:p>
@@ -2367,7 +2349,7 @@
         </w:tc>
         <w:tc>
           <w:tcPr>
-            <w:tcW w:w="2920" w:type="dxa"/>
+            <w:tcW w:w="2921" w:type="dxa"/>
             <w:tcBorders>
               <w:top w:val="single" w:sz="4" w:space="0" w:color="000001"/>
               <w:left w:val="single" w:sz="4" w:space="0" w:color="000001"/>
@@ -2378,7 +2360,7 @@
             </w:tcBorders>
             <w:shd w:fill="FFFFFF" w:val="clear"/>
             <w:tcMar>
-              <w:left w:w="70" w:type="dxa"/>
+              <w:left w:w="65" w:type="dxa"/>
             </w:tcMar>
           </w:tcPr>
           <w:p>

--- a/заявление прекращение программ.docx
+++ b/заявление прекращение программ.docx
@@ -2,16 +2,6 @@
 <file path=word/document.xml><?xml version="1.0" encoding="utf-8"?>
 <w:document xmlns:o="urn:schemas-microsoft-com:office:office" xmlns:r="http://schemas.openxmlformats.org/officeDocument/2006/relationships" xmlns:v="urn:schemas-microsoft-com:vml" xmlns:w="http://schemas.openxmlformats.org/wordprocessingml/2006/main" xmlns:w10="urn:schemas-microsoft-com:office:word" xmlns:wp="http://schemas.openxmlformats.org/drawingml/2006/wordprocessingDrawing">
   <w:body>
-    <w:p>
-      <w:pPr>
-        <w:pStyle w:val="ConsPlusNormal"/>
-        <w:jc w:val="both"/>
-        <w:rPr/>
-      </w:pPr>
-      <w:r>
-        <w:rPr/>
-      </w:r>
-    </w:p>
     <w:p>
       <w:pPr>
         <w:pStyle w:val="ConsPlusNonformat"/>
@@ -906,7 +896,7 @@
     <w:tbl>
       <w:tblPr>
         <w:jc w:val="left"/>
-        <w:tblInd w:w="61" w:type="dxa"/>
+        <w:tblInd w:w="56" w:type="dxa"/>
         <w:tblBorders>
           <w:top w:val="single" w:sz="4" w:space="0" w:color="000001"/>
           <w:left w:val="single" w:sz="4" w:space="0" w:color="000001"/>
@@ -917,17 +907,17 @@
         </w:tblBorders>
         <w:tblCellMar>
           <w:top w:w="80" w:type="dxa"/>
-          <w:left w:w="65" w:type="dxa"/>
+          <w:left w:w="60" w:type="dxa"/>
           <w:bottom w:w="80" w:type="dxa"/>
           <w:right w:w="80" w:type="dxa"/>
         </w:tblCellMar>
       </w:tblPr>
       <w:tblGrid>
         <w:gridCol w:w="586"/>
-        <w:gridCol w:w="1950"/>
+        <w:gridCol w:w="1949"/>
         <w:gridCol w:w="2496"/>
         <w:gridCol w:w="1687"/>
-        <w:gridCol w:w="2921"/>
+        <w:gridCol w:w="2923"/>
       </w:tblGrid>
       <w:tr>
         <w:trPr>
@@ -936,7 +926,7 @@
         </w:trPr>
         <w:tc>
           <w:tcPr>
-            <w:tcW w:w="9640" w:type="dxa"/>
+            <w:tcW w:w="9641" w:type="dxa"/>
             <w:gridSpan w:val="5"/>
             <w:tcBorders>
               <w:top w:val="single" w:sz="4" w:space="0" w:color="000001"/>
@@ -948,7 +938,7 @@
             </w:tcBorders>
             <w:shd w:fill="FFFFFF" w:val="clear"/>
             <w:tcMar>
-              <w:left w:w="65" w:type="dxa"/>
+              <w:left w:w="60" w:type="dxa"/>
             </w:tcMar>
           </w:tcPr>
           <w:p>
@@ -995,7 +985,7 @@
             </w:tcBorders>
             <w:shd w:fill="FFFFFF" w:val="clear"/>
             <w:tcMar>
-              <w:left w:w="65" w:type="dxa"/>
+              <w:left w:w="60" w:type="dxa"/>
             </w:tcMar>
           </w:tcPr>
           <w:p>
@@ -1023,7 +1013,7 @@
         </w:tc>
         <w:tc>
           <w:tcPr>
-            <w:tcW w:w="1950" w:type="dxa"/>
+            <w:tcW w:w="1949" w:type="dxa"/>
             <w:tcBorders>
               <w:top w:val="single" w:sz="4" w:space="0" w:color="000001"/>
               <w:left w:val="single" w:sz="4" w:space="0" w:color="000001"/>
@@ -1034,7 +1024,7 @@
             </w:tcBorders>
             <w:shd w:fill="FFFFFF" w:val="clear"/>
             <w:tcMar>
-              <w:left w:w="65" w:type="dxa"/>
+              <w:left w:w="60" w:type="dxa"/>
             </w:tcMar>
           </w:tcPr>
           <w:p>
@@ -1073,7 +1063,7 @@
             </w:tcBorders>
             <w:shd w:fill="FFFFFF" w:val="clear"/>
             <w:tcMar>
-              <w:left w:w="65" w:type="dxa"/>
+              <w:left w:w="60" w:type="dxa"/>
             </w:tcMar>
           </w:tcPr>
           <w:p>
@@ -1112,7 +1102,7 @@
             </w:tcBorders>
             <w:shd w:fill="FFFFFF" w:val="clear"/>
             <w:tcMar>
-              <w:left w:w="65" w:type="dxa"/>
+              <w:left w:w="60" w:type="dxa"/>
             </w:tcMar>
           </w:tcPr>
           <w:p>
@@ -1140,7 +1130,7 @@
         </w:tc>
         <w:tc>
           <w:tcPr>
-            <w:tcW w:w="2921" w:type="dxa"/>
+            <w:tcW w:w="2923" w:type="dxa"/>
             <w:tcBorders>
               <w:top w:val="single" w:sz="4" w:space="0" w:color="000001"/>
               <w:left w:val="single" w:sz="4" w:space="0" w:color="000001"/>
@@ -1151,7 +1141,7 @@
             </w:tcBorders>
             <w:shd w:fill="FFFFFF" w:val="clear"/>
             <w:tcMar>
-              <w:left w:w="65" w:type="dxa"/>
+              <w:left w:w="60" w:type="dxa"/>
             </w:tcMar>
           </w:tcPr>
           <w:p>
@@ -1196,7 +1186,7 @@
             </w:tcBorders>
             <w:shd w:fill="FFFFFF" w:val="clear"/>
             <w:tcMar>
-              <w:left w:w="65" w:type="dxa"/>
+              <w:left w:w="60" w:type="dxa"/>
             </w:tcMar>
           </w:tcPr>
           <w:p>
@@ -1224,7 +1214,7 @@
         </w:tc>
         <w:tc>
           <w:tcPr>
-            <w:tcW w:w="1950" w:type="dxa"/>
+            <w:tcW w:w="1949" w:type="dxa"/>
             <w:tcBorders>
               <w:top w:val="single" w:sz="4" w:space="0" w:color="000001"/>
               <w:left w:val="single" w:sz="4" w:space="0" w:color="000001"/>
@@ -1235,7 +1225,7 @@
             </w:tcBorders>
             <w:shd w:fill="FFFFFF" w:val="clear"/>
             <w:tcMar>
-              <w:left w:w="65" w:type="dxa"/>
+              <w:left w:w="60" w:type="dxa"/>
             </w:tcMar>
           </w:tcPr>
           <w:p>
@@ -1274,7 +1264,7 @@
             </w:tcBorders>
             <w:shd w:fill="FFFFFF" w:val="clear"/>
             <w:tcMar>
-              <w:left w:w="65" w:type="dxa"/>
+              <w:left w:w="60" w:type="dxa"/>
             </w:tcMar>
           </w:tcPr>
           <w:p>
@@ -1313,7 +1303,7 @@
             </w:tcBorders>
             <w:shd w:fill="FFFFFF" w:val="clear"/>
             <w:tcMar>
-              <w:left w:w="65" w:type="dxa"/>
+              <w:left w:w="60" w:type="dxa"/>
             </w:tcMar>
           </w:tcPr>
           <w:p>
@@ -1341,7 +1331,7 @@
         </w:tc>
         <w:tc>
           <w:tcPr>
-            <w:tcW w:w="2921" w:type="dxa"/>
+            <w:tcW w:w="2923" w:type="dxa"/>
             <w:tcBorders>
               <w:top w:val="single" w:sz="4" w:space="0" w:color="000001"/>
               <w:left w:val="single" w:sz="4" w:space="0" w:color="000001"/>
@@ -1352,7 +1342,7 @@
             </w:tcBorders>
             <w:shd w:fill="FFFFFF" w:val="clear"/>
             <w:tcMar>
-              <w:left w:w="65" w:type="dxa"/>
+              <w:left w:w="60" w:type="dxa"/>
             </w:tcMar>
           </w:tcPr>
           <w:p>
@@ -1397,7 +1387,7 @@
             </w:tcBorders>
             <w:shd w:fill="FFFFFF" w:val="clear"/>
             <w:tcMar>
-              <w:left w:w="65" w:type="dxa"/>
+              <w:left w:w="60" w:type="dxa"/>
             </w:tcMar>
           </w:tcPr>
           <w:p>
@@ -1425,7 +1415,7 @@
         </w:tc>
         <w:tc>
           <w:tcPr>
-            <w:tcW w:w="1950" w:type="dxa"/>
+            <w:tcW w:w="1949" w:type="dxa"/>
             <w:tcBorders>
               <w:top w:val="single" w:sz="4" w:space="0" w:color="000001"/>
               <w:left w:val="single" w:sz="4" w:space="0" w:color="000001"/>
@@ -1436,7 +1426,7 @@
             </w:tcBorders>
             <w:shd w:fill="FFFFFF" w:val="clear"/>
             <w:tcMar>
-              <w:left w:w="65" w:type="dxa"/>
+              <w:left w:w="60" w:type="dxa"/>
             </w:tcMar>
           </w:tcPr>
           <w:p>
@@ -1475,7 +1465,7 @@
             </w:tcBorders>
             <w:shd w:fill="FFFFFF" w:val="clear"/>
             <w:tcMar>
-              <w:left w:w="65" w:type="dxa"/>
+              <w:left w:w="60" w:type="dxa"/>
             </w:tcMar>
           </w:tcPr>
           <w:p>
@@ -1514,7 +1504,7 @@
             </w:tcBorders>
             <w:shd w:fill="FFFFFF" w:val="clear"/>
             <w:tcMar>
-              <w:left w:w="65" w:type="dxa"/>
+              <w:left w:w="60" w:type="dxa"/>
             </w:tcMar>
           </w:tcPr>
           <w:p>
@@ -1542,7 +1532,7 @@
         </w:tc>
         <w:tc>
           <w:tcPr>
-            <w:tcW w:w="2921" w:type="dxa"/>
+            <w:tcW w:w="2923" w:type="dxa"/>
             <w:tcBorders>
               <w:top w:val="single" w:sz="4" w:space="0" w:color="000001"/>
               <w:left w:val="single" w:sz="4" w:space="0" w:color="000001"/>
@@ -1553,7 +1543,7 @@
             </w:tcBorders>
             <w:shd w:fill="FFFFFF" w:val="clear"/>
             <w:tcMar>
-              <w:left w:w="65" w:type="dxa"/>
+              <w:left w:w="60" w:type="dxa"/>
             </w:tcMar>
           </w:tcPr>
           <w:p>
@@ -1598,7 +1588,7 @@
             </w:tcBorders>
             <w:shd w:fill="FFFFFF" w:val="clear"/>
             <w:tcMar>
-              <w:left w:w="65" w:type="dxa"/>
+              <w:left w:w="60" w:type="dxa"/>
             </w:tcMar>
           </w:tcPr>
           <w:p>
@@ -1626,7 +1616,7 @@
         </w:tc>
         <w:tc>
           <w:tcPr>
-            <w:tcW w:w="1950" w:type="dxa"/>
+            <w:tcW w:w="1949" w:type="dxa"/>
             <w:tcBorders>
               <w:top w:val="single" w:sz="4" w:space="0" w:color="000001"/>
               <w:left w:val="single" w:sz="4" w:space="0" w:color="000001"/>
@@ -1637,7 +1627,7 @@
             </w:tcBorders>
             <w:shd w:fill="FFFFFF" w:val="clear"/>
             <w:tcMar>
-              <w:left w:w="65" w:type="dxa"/>
+              <w:left w:w="60" w:type="dxa"/>
             </w:tcMar>
           </w:tcPr>
           <w:p>
@@ -1676,7 +1666,7 @@
             </w:tcBorders>
             <w:shd w:fill="FFFFFF" w:val="clear"/>
             <w:tcMar>
-              <w:left w:w="65" w:type="dxa"/>
+              <w:left w:w="60" w:type="dxa"/>
             </w:tcMar>
           </w:tcPr>
           <w:p>
@@ -1715,7 +1705,7 @@
             </w:tcBorders>
             <w:shd w:fill="FFFFFF" w:val="clear"/>
             <w:tcMar>
-              <w:left w:w="65" w:type="dxa"/>
+              <w:left w:w="60" w:type="dxa"/>
             </w:tcMar>
           </w:tcPr>
           <w:p>
@@ -1743,7 +1733,7 @@
         </w:tc>
         <w:tc>
           <w:tcPr>
-            <w:tcW w:w="2921" w:type="dxa"/>
+            <w:tcW w:w="2923" w:type="dxa"/>
             <w:tcBorders>
               <w:top w:val="single" w:sz="4" w:space="0" w:color="000001"/>
               <w:left w:val="single" w:sz="4" w:space="0" w:color="000001"/>
@@ -1754,7 +1744,7 @@
             </w:tcBorders>
             <w:shd w:fill="FFFFFF" w:val="clear"/>
             <w:tcMar>
-              <w:left w:w="65" w:type="dxa"/>
+              <w:left w:w="60" w:type="dxa"/>
             </w:tcMar>
           </w:tcPr>
           <w:p>
@@ -1799,7 +1789,7 @@
             </w:tcBorders>
             <w:shd w:fill="FFFFFF" w:val="clear"/>
             <w:tcMar>
-              <w:left w:w="65" w:type="dxa"/>
+              <w:left w:w="60" w:type="dxa"/>
             </w:tcMar>
           </w:tcPr>
           <w:p>
@@ -1827,7 +1817,7 @@
         </w:tc>
         <w:tc>
           <w:tcPr>
-            <w:tcW w:w="1950" w:type="dxa"/>
+            <w:tcW w:w="1949" w:type="dxa"/>
             <w:tcBorders>
               <w:top w:val="single" w:sz="4" w:space="0" w:color="000001"/>
               <w:left w:val="single" w:sz="4" w:space="0" w:color="000001"/>
@@ -1838,7 +1828,7 @@
             </w:tcBorders>
             <w:shd w:fill="FFFFFF" w:val="clear"/>
             <w:tcMar>
-              <w:left w:w="65" w:type="dxa"/>
+              <w:left w:w="60" w:type="dxa"/>
             </w:tcMar>
           </w:tcPr>
           <w:p>
@@ -1877,7 +1867,7 @@
             </w:tcBorders>
             <w:shd w:fill="FFFFFF" w:val="clear"/>
             <w:tcMar>
-              <w:left w:w="65" w:type="dxa"/>
+              <w:left w:w="60" w:type="dxa"/>
             </w:tcMar>
           </w:tcPr>
           <w:p>
@@ -1916,7 +1906,7 @@
             </w:tcBorders>
             <w:shd w:fill="FFFFFF" w:val="clear"/>
             <w:tcMar>
-              <w:left w:w="65" w:type="dxa"/>
+              <w:left w:w="60" w:type="dxa"/>
             </w:tcMar>
           </w:tcPr>
           <w:p>
@@ -1944,7 +1934,7 @@
         </w:tc>
         <w:tc>
           <w:tcPr>
-            <w:tcW w:w="2921" w:type="dxa"/>
+            <w:tcW w:w="2923" w:type="dxa"/>
             <w:tcBorders>
               <w:top w:val="single" w:sz="4" w:space="0" w:color="000001"/>
               <w:left w:val="single" w:sz="4" w:space="0" w:color="000001"/>
@@ -1955,7 +1945,7 @@
             </w:tcBorders>
             <w:shd w:fill="FFFFFF" w:val="clear"/>
             <w:tcMar>
-              <w:left w:w="65" w:type="dxa"/>
+              <w:left w:w="60" w:type="dxa"/>
             </w:tcMar>
           </w:tcPr>
           <w:p>
@@ -2001,7 +1991,7 @@
             </w:tcBorders>
             <w:shd w:fill="FFFFFF" w:val="clear"/>
             <w:tcMar>
-              <w:left w:w="65" w:type="dxa"/>
+              <w:left w:w="60" w:type="dxa"/>
             </w:tcMar>
           </w:tcPr>
           <w:p>
@@ -2029,7 +2019,7 @@
         </w:tc>
         <w:tc>
           <w:tcPr>
-            <w:tcW w:w="1950" w:type="dxa"/>
+            <w:tcW w:w="1949" w:type="dxa"/>
             <w:tcBorders>
               <w:top w:val="single" w:sz="4" w:space="0" w:color="000001"/>
               <w:left w:val="single" w:sz="4" w:space="0" w:color="000001"/>
@@ -2040,7 +2030,7 @@
             </w:tcBorders>
             <w:shd w:fill="FFFFFF" w:val="clear"/>
             <w:tcMar>
-              <w:left w:w="65" w:type="dxa"/>
+              <w:left w:w="60" w:type="dxa"/>
             </w:tcMar>
           </w:tcPr>
           <w:p>
@@ -2079,7 +2069,7 @@
             </w:tcBorders>
             <w:shd w:fill="FFFFFF" w:val="clear"/>
             <w:tcMar>
-              <w:left w:w="65" w:type="dxa"/>
+              <w:left w:w="60" w:type="dxa"/>
             </w:tcMar>
           </w:tcPr>
           <w:p>
@@ -2118,7 +2108,7 @@
             </w:tcBorders>
             <w:shd w:fill="FFFFFF" w:val="clear"/>
             <w:tcMar>
-              <w:left w:w="65" w:type="dxa"/>
+              <w:left w:w="60" w:type="dxa"/>
             </w:tcMar>
           </w:tcPr>
           <w:p>
@@ -2146,7 +2136,7 @@
         </w:tc>
         <w:tc>
           <w:tcPr>
-            <w:tcW w:w="2921" w:type="dxa"/>
+            <w:tcW w:w="2923" w:type="dxa"/>
             <w:tcBorders>
               <w:top w:val="single" w:sz="4" w:space="0" w:color="000001"/>
               <w:left w:val="single" w:sz="4" w:space="0" w:color="000001"/>
@@ -2157,7 +2147,7 @@
             </w:tcBorders>
             <w:shd w:fill="FFFFFF" w:val="clear"/>
             <w:tcMar>
-              <w:left w:w="65" w:type="dxa"/>
+              <w:left w:w="60" w:type="dxa"/>
             </w:tcMar>
           </w:tcPr>
           <w:p>
@@ -2203,7 +2193,7 @@
             </w:tcBorders>
             <w:shd w:fill="FFFFFF" w:val="clear"/>
             <w:tcMar>
-              <w:left w:w="65" w:type="dxa"/>
+              <w:left w:w="60" w:type="dxa"/>
             </w:tcMar>
           </w:tcPr>
           <w:p>
@@ -2231,7 +2221,7 @@
         </w:tc>
         <w:tc>
           <w:tcPr>
-            <w:tcW w:w="1950" w:type="dxa"/>
+            <w:tcW w:w="1949" w:type="dxa"/>
             <w:tcBorders>
               <w:top w:val="single" w:sz="4" w:space="0" w:color="000001"/>
               <w:left w:val="single" w:sz="4" w:space="0" w:color="000001"/>
@@ -2242,7 +2232,7 @@
             </w:tcBorders>
             <w:shd w:fill="FFFFFF" w:val="clear"/>
             <w:tcMar>
-              <w:left w:w="65" w:type="dxa"/>
+              <w:left w:w="60" w:type="dxa"/>
             </w:tcMar>
           </w:tcPr>
           <w:p>
@@ -2281,7 +2271,7 @@
             </w:tcBorders>
             <w:shd w:fill="FFFFFF" w:val="clear"/>
             <w:tcMar>
-              <w:left w:w="65" w:type="dxa"/>
+              <w:left w:w="60" w:type="dxa"/>
             </w:tcMar>
           </w:tcPr>
           <w:p>
@@ -2321,7 +2311,7 @@
             </w:tcBorders>
             <w:shd w:fill="FFFFFF" w:val="clear"/>
             <w:tcMar>
-              <w:left w:w="65" w:type="dxa"/>
+              <w:left w:w="60" w:type="dxa"/>
             </w:tcMar>
           </w:tcPr>
           <w:p>
@@ -2349,7 +2339,7 @@
         </w:tc>
         <w:tc>
           <w:tcPr>
-            <w:tcW w:w="2921" w:type="dxa"/>
+            <w:tcW w:w="2923" w:type="dxa"/>
             <w:tcBorders>
               <w:top w:val="single" w:sz="4" w:space="0" w:color="000001"/>
               <w:left w:val="single" w:sz="4" w:space="0" w:color="000001"/>
@@ -2360,7 +2350,7 @@
             </w:tcBorders>
             <w:shd w:fill="FFFFFF" w:val="clear"/>
             <w:tcMar>
-              <w:left w:w="65" w:type="dxa"/>
+              <w:left w:w="60" w:type="dxa"/>
             </w:tcMar>
           </w:tcPr>
           <w:p>
